--- a/Русы проект ВАРКТ.docx
+++ b/Русы проект ВАРКТ.docx
@@ -1417,11 +1417,13 @@
         <w:ind w:firstLine="708"/>
         <w:rPr>
           <w:rFonts w:cs="Times New Roman"/>
-        </w:rPr>
-      </w:pPr>
-      <w:r>
-        <w:rPr>
-          <w:rFonts w:cs="Times New Roman"/>
+          <w:sz w:val="32"/>
+        </w:rPr>
+      </w:pPr>
+      <w:r>
+        <w:rPr>
+          <w:rFonts w:cs="Times New Roman"/>
+          <w:sz w:val="32"/>
         </w:rPr>
         <w:lastRenderedPageBreak/>
         <w:t>СОДЕРЖАНИЕ</w:t>
@@ -1450,7 +1452,11 @@
           <w:docPartUnique/>
         </w:docPartObj>
       </w:sdtPr>
-      <w:sdtEndPr/>
+      <w:sdtEndPr>
+        <w:rPr>
+          <w:sz w:val="20"/>
+        </w:rPr>
+      </w:sdtEndPr>
       <w:sdtContent>
         <w:p>
           <w:pPr>
@@ -1460,6 +1466,7 @@
               <w:rFonts w:ascii="Times New Roman" w:hAnsi="Times New Roman" w:cs="Times New Roman"/>
               <w:bCs/>
               <w:color w:val="auto"/>
+              <w:sz w:val="28"/>
             </w:rPr>
           </w:pPr>
           <w:r>
@@ -1467,6 +1474,7 @@
               <w:rFonts w:ascii="Times New Roman" w:hAnsi="Times New Roman" w:cs="Times New Roman"/>
               <w:bCs/>
               <w:color w:val="auto"/>
+              <w:sz w:val="28"/>
             </w:rPr>
             <w:t>ВВЕДЕНИЕ</w:t>
           </w:r>
@@ -1474,6 +1482,7 @@
             <w:rPr>
               <w:rFonts w:ascii="Times New Roman" w:hAnsi="Times New Roman" w:cs="Times New Roman"/>
               <w:color w:val="auto"/>
+              <w:sz w:val="28"/>
             </w:rPr>
             <w:ptab w:relativeTo="margin" w:alignment="right" w:leader="dot"/>
           </w:r>
@@ -1482,6 +1491,7 @@
               <w:rFonts w:ascii="Times New Roman" w:hAnsi="Times New Roman" w:cs="Times New Roman"/>
               <w:bCs/>
               <w:color w:val="auto"/>
+              <w:sz w:val="28"/>
             </w:rPr>
             <w:t>5</w:t>
           </w:r>
@@ -1493,15 +1503,15 @@
             <w:rPr>
               <w:rFonts w:ascii="Times New Roman" w:hAnsi="Times New Roman" w:cs="Times New Roman"/>
               <w:color w:val="auto"/>
+              <w:sz w:val="28"/>
             </w:rPr>
           </w:pPr>
-          <w:bookmarkStart w:id="1" w:name="_GoBack"/>
-          <w:bookmarkEnd w:id="1"/>
           <w:r>
             <w:rPr>
               <w:rFonts w:ascii="Times New Roman" w:hAnsi="Times New Roman" w:cs="Times New Roman"/>
               <w:bCs/>
               <w:color w:val="auto"/>
+              <w:sz w:val="28"/>
             </w:rPr>
             <w:t xml:space="preserve">1 </w:t>
           </w:r>
@@ -1510,6 +1520,7 @@
               <w:rFonts w:ascii="Times New Roman" w:hAnsi="Times New Roman" w:cs="Times New Roman"/>
               <w:bCs/>
               <w:color w:val="auto"/>
+              <w:sz w:val="28"/>
             </w:rPr>
             <w:t xml:space="preserve"> </w:t>
           </w:r>
@@ -1517,6 +1528,7 @@
             <w:rPr>
               <w:rFonts w:ascii="Times New Roman" w:hAnsi="Times New Roman" w:cs="Times New Roman"/>
               <w:color w:val="auto"/>
+              <w:sz w:val="28"/>
             </w:rPr>
             <w:t>МЕТОД ВЫВ</w:t>
           </w:r>
@@ -1524,20 +1536,15 @@
             <w:rPr>
               <w:rFonts w:ascii="Times New Roman" w:hAnsi="Times New Roman" w:cs="Times New Roman"/>
               <w:color w:val="auto"/>
+              <w:sz w:val="28"/>
             </w:rPr>
-            <w:t>ОДА КОСМИЧЕСКОГО МУСОРА С ОРБИТ</w:t>
+            <w:t xml:space="preserve">ОДА КОСМИЧЕСКОГО МУСОРА С ОРБИТ </w:t>
           </w:r>
           <w:r>
             <w:rPr>
               <w:rFonts w:ascii="Times New Roman" w:hAnsi="Times New Roman" w:cs="Times New Roman"/>
               <w:color w:val="auto"/>
-            </w:rPr>
-            <w:t xml:space="preserve"> </w:t>
-          </w:r>
-          <w:r>
-            <w:rPr>
-              <w:rFonts w:ascii="Times New Roman" w:hAnsi="Times New Roman" w:cs="Times New Roman"/>
-              <w:color w:val="auto"/>
+              <w:sz w:val="28"/>
             </w:rPr>
             <w:t>7</w:t>
           </w:r>
@@ -1548,7 +1555,7 @@
             <w:ind w:left="0" w:firstLine="708"/>
             <w:rPr>
               <w:rFonts w:ascii="Times New Roman" w:hAnsi="Times New Roman"/>
-              <w:sz w:val="32"/>
+              <w:sz w:val="28"/>
               <w:szCs w:val="32"/>
             </w:rPr>
           </w:pPr>
@@ -1556,7 +1563,7 @@
             <w:rPr>
               <w:rFonts w:ascii="Times New Roman" w:eastAsiaTheme="majorEastAsia" w:hAnsi="Times New Roman"/>
               <w:bCs/>
-              <w:sz w:val="32"/>
+              <w:sz w:val="28"/>
               <w:szCs w:val="32"/>
             </w:rPr>
             <w:t xml:space="preserve">2 </w:t>
@@ -1565,7 +1572,7 @@
             <w:rPr>
               <w:rFonts w:ascii="Times New Roman" w:eastAsiaTheme="majorEastAsia" w:hAnsi="Times New Roman"/>
               <w:bCs/>
-              <w:sz w:val="32"/>
+              <w:sz w:val="28"/>
               <w:szCs w:val="32"/>
             </w:rPr>
             <w:t xml:space="preserve">  </w:t>
@@ -1573,7 +1580,7 @@
           <w:r>
             <w:rPr>
               <w:rFonts w:ascii="Times New Roman" w:hAnsi="Times New Roman"/>
-              <w:sz w:val="32"/>
+              <w:sz w:val="28"/>
               <w:szCs w:val="32"/>
             </w:rPr>
             <w:t>МАТЕМАТИЧЕСКАЯ МОДЕЛЬ</w:t>
@@ -1581,7 +1588,7 @@
           <w:r>
             <w:rPr>
               <w:rFonts w:ascii="Times New Roman" w:hAnsi="Times New Roman"/>
-              <w:sz w:val="32"/>
+              <w:sz w:val="28"/>
               <w:szCs w:val="32"/>
             </w:rPr>
             <w:ptab w:relativeTo="margin" w:alignment="right" w:leader="dot"/>
@@ -1589,7 +1596,7 @@
           <w:r>
             <w:rPr>
               <w:rFonts w:ascii="Times New Roman" w:hAnsi="Times New Roman"/>
-              <w:sz w:val="32"/>
+              <w:sz w:val="28"/>
               <w:szCs w:val="32"/>
             </w:rPr>
             <w:t>8</w:t>
@@ -1602,34 +1609,29 @@
             </w:tabs>
             <w:rPr>
               <w:rFonts w:cs="Times New Roman"/>
-              <w:sz w:val="32"/>
             </w:rPr>
           </w:pPr>
           <w:r>
             <w:rPr>
               <w:rFonts w:cs="Times New Roman"/>
-              <w:sz w:val="32"/>
             </w:rPr>
             <w:t xml:space="preserve">3 </w:t>
           </w:r>
           <w:r>
             <w:rPr>
               <w:rFonts w:cs="Times New Roman"/>
-              <w:sz w:val="32"/>
             </w:rPr>
             <w:t xml:space="preserve">  </w:t>
           </w:r>
           <w:r>
             <w:rPr>
               <w:rFonts w:cs="Times New Roman"/>
-              <w:sz w:val="32"/>
             </w:rPr>
             <w:t>СИМУЛЯЦИЯ КОСМИЧЕСКОЙ МИССИИ</w:t>
           </w:r>
           <w:r>
             <w:rPr>
               <w:rFonts w:cs="Times New Roman"/>
-              <w:sz w:val="32"/>
             </w:rPr>
             <w:ptab w:relativeTo="margin" w:alignment="right" w:leader="dot"/>
           </w:r>
@@ -1638,7 +1640,6 @@
               <w:rFonts w:cs="Times New Roman"/>
               <w:b/>
               <w:bCs/>
-              <w:sz w:val="32"/>
             </w:rPr>
             <w:t>12</w:t>
           </w:r>
@@ -1649,14 +1650,14 @@
             <w:ind w:left="284"/>
             <w:rPr>
               <w:rFonts w:ascii="Times New Roman" w:hAnsi="Times New Roman"/>
-              <w:sz w:val="32"/>
+              <w:sz w:val="28"/>
               <w:szCs w:val="32"/>
             </w:rPr>
           </w:pPr>
           <w:r>
             <w:rPr>
               <w:rFonts w:ascii="Times New Roman" w:hAnsi="Times New Roman"/>
-              <w:sz w:val="32"/>
+              <w:sz w:val="28"/>
               <w:szCs w:val="32"/>
             </w:rPr>
             <w:t>3.1 ОПИСАНИЕ ИМИТАЦИОННОГО КА</w:t>
@@ -1664,7 +1665,7 @@
           <w:r>
             <w:rPr>
               <w:rFonts w:ascii="Times New Roman" w:hAnsi="Times New Roman"/>
-              <w:sz w:val="32"/>
+              <w:sz w:val="28"/>
               <w:szCs w:val="32"/>
             </w:rPr>
             <w:ptab w:relativeTo="margin" w:alignment="right" w:leader="dot"/>
@@ -1672,7 +1673,7 @@
           <w:r>
             <w:rPr>
               <w:rFonts w:ascii="Times New Roman" w:hAnsi="Times New Roman"/>
-              <w:sz w:val="32"/>
+              <w:sz w:val="28"/>
               <w:szCs w:val="32"/>
             </w:rPr>
             <w:t>12</w:t>
@@ -1684,14 +1685,14 @@
             <w:ind w:left="285" w:firstLine="708"/>
             <w:rPr>
               <w:rFonts w:ascii="Times New Roman" w:hAnsi="Times New Roman"/>
-              <w:sz w:val="32"/>
+              <w:sz w:val="28"/>
               <w:szCs w:val="32"/>
             </w:rPr>
           </w:pPr>
           <w:r>
             <w:rPr>
               <w:rFonts w:ascii="Times New Roman" w:hAnsi="Times New Roman"/>
-              <w:sz w:val="32"/>
+              <w:sz w:val="28"/>
               <w:szCs w:val="32"/>
             </w:rPr>
             <w:t>3.2 РЕЗУЛЬТАТЫ СИМУЛЯЦИИ</w:t>
@@ -1699,7 +1700,7 @@
           <w:r>
             <w:rPr>
               <w:rFonts w:ascii="Times New Roman" w:hAnsi="Times New Roman"/>
-              <w:sz w:val="32"/>
+              <w:sz w:val="28"/>
               <w:szCs w:val="32"/>
             </w:rPr>
             <w:ptab w:relativeTo="margin" w:alignment="right" w:leader="dot"/>
@@ -1707,7 +1708,7 @@
           <w:r>
             <w:rPr>
               <w:rFonts w:ascii="Times New Roman" w:hAnsi="Times New Roman"/>
-              <w:sz w:val="32"/>
+              <w:sz w:val="28"/>
               <w:szCs w:val="32"/>
             </w:rPr>
             <w:t>15</w:t>
@@ -1727,27 +1728,23 @@
         </w:tabs>
         <w:rPr>
           <w:rFonts w:cs="Times New Roman"/>
-          <w:sz w:val="32"/>
-        </w:rPr>
-      </w:pPr>
-      <w:r>
-        <w:rPr>
-          <w:rFonts w:cs="Times New Roman"/>
-          <w:sz w:val="32"/>
+        </w:rPr>
+      </w:pPr>
+      <w:r>
+        <w:rPr>
+          <w:rFonts w:cs="Times New Roman"/>
         </w:rPr>
         <w:t>СРАВНЕНИЕ ГРАФИКОВ</w:t>
       </w:r>
       <w:r>
         <w:rPr>
           <w:rFonts w:cs="Times New Roman"/>
-          <w:sz w:val="32"/>
         </w:rPr>
         <w:ptab w:relativeTo="margin" w:alignment="right" w:leader="dot"/>
       </w:r>
       <w:r>
         <w:rPr>
           <w:rFonts w:cs="Times New Roman"/>
-          <w:sz w:val="32"/>
         </w:rPr>
         <w:t>16</w:t>
       </w:r>
@@ -1764,27 +1761,23 @@
         </w:tabs>
         <w:rPr>
           <w:rFonts w:cs="Times New Roman"/>
-          <w:sz w:val="32"/>
-        </w:rPr>
-      </w:pPr>
-      <w:r>
-        <w:rPr>
-          <w:rFonts w:cs="Times New Roman"/>
-          <w:sz w:val="32"/>
+        </w:rPr>
+      </w:pPr>
+      <w:r>
+        <w:rPr>
+          <w:rFonts w:cs="Times New Roman"/>
         </w:rPr>
         <w:t>РЕЗУЛЬТАТЫ РАБОТЫ</w:t>
       </w:r>
       <w:r>
         <w:rPr>
           <w:rFonts w:cs="Times New Roman"/>
-          <w:sz w:val="32"/>
         </w:rPr>
         <w:ptab w:relativeTo="margin" w:alignment="right" w:leader="dot"/>
       </w:r>
       <w:r>
         <w:rPr>
           <w:rFonts w:cs="Times New Roman"/>
-          <w:sz w:val="32"/>
         </w:rPr>
         <w:t>18</w:t>
       </w:r>
@@ -1794,28 +1787,24 @@
         <w:ind w:left="360" w:firstLine="349"/>
         <w:rPr>
           <w:rFonts w:cs="Times New Roman"/>
-          <w:sz w:val="32"/>
           <w:lang w:eastAsia="ru-RU"/>
         </w:rPr>
       </w:pPr>
       <w:r>
         <w:rPr>
           <w:rFonts w:cs="Times New Roman"/>
-          <w:sz w:val="32"/>
         </w:rPr>
         <w:t>6   РЕЗУЛЬТАТЫ РАБОТЫ КАЖДОГО ИЗ УЧАСТНИКОВ</w:t>
       </w:r>
       <w:r>
         <w:rPr>
           <w:rFonts w:cs="Times New Roman"/>
-          <w:sz w:val="32"/>
         </w:rPr>
         <w:ptab w:relativeTo="margin" w:alignment="right" w:leader="dot"/>
       </w:r>
       <w:r>
         <w:rPr>
           <w:rFonts w:cs="Times New Roman"/>
-          <w:sz w:val="32"/>
         </w:rPr>
         <w:t>19</w:t>
       </w:r>
@@ -1824,27 +1813,23 @@
       <w:pPr>
         <w:rPr>
           <w:rFonts w:cs="Times New Roman"/>
-          <w:sz w:val="32"/>
-        </w:rPr>
-      </w:pPr>
-      <w:r>
-        <w:rPr>
-          <w:rFonts w:cs="Times New Roman"/>
-          <w:sz w:val="32"/>
+        </w:rPr>
+      </w:pPr>
+      <w:r>
+        <w:rPr>
+          <w:rFonts w:cs="Times New Roman"/>
         </w:rPr>
         <w:t>ЗАКЛЮЧЕНИЕ</w:t>
       </w:r>
       <w:r>
         <w:rPr>
           <w:rFonts w:cs="Times New Roman"/>
-          <w:sz w:val="32"/>
         </w:rPr>
         <w:ptab w:relativeTo="margin" w:alignment="right" w:leader="dot"/>
       </w:r>
       <w:r>
         <w:rPr>
           <w:rFonts w:cs="Times New Roman"/>
-          <w:sz w:val="32"/>
         </w:rPr>
         <w:t>22</w:t>
       </w:r>
@@ -1853,27 +1838,23 @@
       <w:pPr>
         <w:rPr>
           <w:rFonts w:cs="Times New Roman"/>
-          <w:sz w:val="32"/>
-        </w:rPr>
-      </w:pPr>
-      <w:r>
-        <w:rPr>
-          <w:rFonts w:cs="Times New Roman"/>
-          <w:sz w:val="32"/>
+        </w:rPr>
+      </w:pPr>
+      <w:r>
+        <w:rPr>
+          <w:rFonts w:cs="Times New Roman"/>
         </w:rPr>
         <w:t xml:space="preserve">СПИСОК ИСПОЛЬЗОВАННЫХ ИСТОЧНИКОВ </w:t>
       </w:r>
       <w:r>
         <w:rPr>
           <w:rFonts w:cs="Times New Roman"/>
-          <w:sz w:val="32"/>
         </w:rPr>
         <w:ptab w:relativeTo="margin" w:alignment="right" w:leader="dot"/>
       </w:r>
       <w:r>
         <w:rPr>
           <w:rFonts w:cs="Times New Roman"/>
-          <w:sz w:val="32"/>
         </w:rPr>
         <w:t>23</w:t>
       </w:r>
@@ -1882,28 +1863,24 @@
       <w:pPr>
         <w:rPr>
           <w:rFonts w:cs="Times New Roman"/>
-          <w:sz w:val="32"/>
           <w:lang w:eastAsia="ru-RU"/>
         </w:rPr>
       </w:pPr>
       <w:r>
         <w:rPr>
           <w:rFonts w:cs="Times New Roman"/>
-          <w:sz w:val="32"/>
         </w:rPr>
         <w:t>ПРИЛОЖЕНИЕ А</w:t>
       </w:r>
       <w:r>
         <w:rPr>
           <w:rFonts w:cs="Times New Roman"/>
-          <w:sz w:val="32"/>
         </w:rPr>
         <w:ptab w:relativeTo="margin" w:alignment="right" w:leader="dot"/>
       </w:r>
       <w:r>
         <w:rPr>
           <w:rFonts w:cs="Times New Roman"/>
-          <w:sz w:val="32"/>
         </w:rPr>
         <w:t>24</w:t>
       </w:r>
@@ -1912,28 +1889,24 @@
       <w:pPr>
         <w:rPr>
           <w:rFonts w:cs="Times New Roman"/>
-          <w:sz w:val="32"/>
           <w:lang w:eastAsia="ru-RU"/>
         </w:rPr>
       </w:pPr>
       <w:r>
         <w:rPr>
           <w:rFonts w:cs="Times New Roman"/>
-          <w:sz w:val="32"/>
         </w:rPr>
         <w:t>ПРИЛОЖЕНИЕ Б</w:t>
       </w:r>
       <w:r>
         <w:rPr>
           <w:rFonts w:cs="Times New Roman"/>
-          <w:sz w:val="32"/>
         </w:rPr>
         <w:ptab w:relativeTo="margin" w:alignment="right" w:leader="dot"/>
       </w:r>
       <w:r>
         <w:rPr>
           <w:rFonts w:cs="Times New Roman"/>
-          <w:sz w:val="32"/>
         </w:rPr>
         <w:t>25</w:t>
       </w:r>
@@ -2034,7 +2007,7 @@
         <w:rPr>
           <w:rFonts w:cs="Times New Roman"/>
         </w:rPr>
-        <w:t>, разгонных блоков, кусков обшивки, частиц, краски, топлива [2, 3, 4], которые называются космичес</w:t>
+        <w:t>, разгонных блоков, кусков обшивки, частиц, краски, топлива, которые называются космичес</w:t>
       </w:r>
       <w:r>
         <w:rPr>
@@ -2175,12 +2148,23 @@
           <w:shd w:val="clear" w:color="auto" w:fill="FFFFFF"/>
         </w:rPr>
       </w:pPr>
-      <w:r>
+    </w:p>
+    <w:p>
+      <w:pPr>
+        <w:ind w:firstLine="708"/>
         <w:rPr>
           <w:rFonts w:cs="Times New Roman"/>
           <w:szCs w:val="18"/>
           <w:shd w:val="clear" w:color="auto" w:fill="FFFFFF"/>
         </w:rPr>
+      </w:pPr>
+      <w:r>
+        <w:rPr>
+          <w:rFonts w:cs="Times New Roman"/>
+          <w:szCs w:val="18"/>
+          <w:shd w:val="clear" w:color="auto" w:fill="FFFFFF"/>
+        </w:rPr>
+        <w:lastRenderedPageBreak/>
         <w:t>Задачи:</w:t>
       </w:r>
     </w:p>
@@ -2556,7 +2540,6 @@
               </w:rPr>
               <w:t xml:space="preserve"> </w:t>
             </w:r>
-            <w:proofErr w:type="spellStart"/>
             <w:r>
               <w:rPr>
                 <w:rFonts w:cs="Times New Roman"/>
@@ -2573,17 +2556,7 @@
                 <w:szCs w:val="28"/>
                 <w:shd w:val="clear" w:color="auto" w:fill="FFFFFF"/>
               </w:rPr>
-              <w:t>пофокусное</w:t>
-            </w:r>
-            <w:proofErr w:type="spellEnd"/>
-            <w:r>
-              <w:rPr>
-                <w:rFonts w:cs="Times New Roman"/>
-                <w:color w:val="202122"/>
-                <w:szCs w:val="28"/>
-                <w:shd w:val="clear" w:color="auto" w:fill="FFFFFF"/>
-              </w:rPr>
-              <w:t xml:space="preserve"> расстояние</w:t>
+              <w:t>пофокусное расстояние</w:t>
             </w:r>
             <w:r>
               <w:rPr>
@@ -2666,15 +2639,7 @@
                 <w:rFonts w:cs="Times New Roman"/>
                 <w:szCs w:val="28"/>
               </w:rPr>
-              <w:t xml:space="preserve">- </w:t>
-            </w:r>
-            <w:proofErr w:type="spellStart"/>
-            <w:r>
-              <w:rPr>
-                <w:rFonts w:cs="Times New Roman"/>
-                <w:szCs w:val="28"/>
-              </w:rPr>
-              <w:t>п</w:t>
+              <w:t>- п</w:t>
             </w:r>
             <w:r>
               <w:rPr>
@@ -2683,17 +2648,7 @@
                 <w:szCs w:val="28"/>
                 <w:shd w:val="clear" w:color="auto" w:fill="FFFFFF"/>
               </w:rPr>
-              <w:t>ерифокусное</w:t>
-            </w:r>
-            <w:proofErr w:type="spellEnd"/>
-            <w:r>
-              <w:rPr>
-                <w:rFonts w:cs="Times New Roman"/>
-                <w:color w:val="202122"/>
-                <w:szCs w:val="28"/>
-                <w:shd w:val="clear" w:color="auto" w:fill="FFFFFF"/>
-              </w:rPr>
-              <w:t xml:space="preserve"> расстояние</w:t>
+              <w:t>ерифокусное расстояние</w:t>
             </w:r>
             <w:r>
               <w:rPr>
@@ -3272,7 +3227,14 @@
           <w:rFonts w:eastAsia="Times New Roman" w:cstheme="minorHAnsi"/>
           <w:szCs w:val="24"/>
         </w:rPr>
-        <w:t>[7]</w:t>
+        <w:t>[6</w:t>
+      </w:r>
+      <w:r>
+        <w:rPr>
+          <w:rFonts w:eastAsia="Times New Roman" w:cstheme="minorHAnsi"/>
+          <w:szCs w:val="24"/>
+        </w:rPr>
+        <w:t>]</w:t>
       </w:r>
       <w:r>
         <w:rPr>
@@ -3934,23 +3896,7 @@
           <w:rFonts w:eastAsia="Times New Roman" w:cs="Times New Roman"/>
           <w:szCs w:val="24"/>
         </w:rPr>
-        <w:t xml:space="preserve">Апоцентр орбиты и орбиты спуска совпадают. Тогда перицентр должен находиться на уровне моря, следовательно, радиус земли равен </w:t>
-      </w:r>
-      <w:proofErr w:type="spellStart"/>
-      <w:r>
-        <w:rPr>
-          <w:rFonts w:eastAsia="Times New Roman" w:cs="Times New Roman"/>
-          <w:szCs w:val="24"/>
-        </w:rPr>
-        <w:t>перифокусному</w:t>
-      </w:r>
-      <w:proofErr w:type="spellEnd"/>
-      <w:r>
-        <w:rPr>
-          <w:rFonts w:eastAsia="Times New Roman" w:cs="Times New Roman"/>
-          <w:szCs w:val="24"/>
-        </w:rPr>
-        <w:t xml:space="preserve"> расстоянию:</w:t>
+        <w:t>Апоцентр орбиты и орбиты спуска совпадают. Тогда перицентр должен находиться на уровне моря, следовательно, радиус земли равен перифокусному расстоянию:</w:t>
       </w:r>
     </w:p>
     <w:p>
@@ -4096,7 +4042,14 @@
           <w:rFonts w:eastAsia="Times New Roman" w:cs="Times New Roman"/>
           <w:szCs w:val="24"/>
         </w:rPr>
-        <w:t>[7]</w:t>
+        <w:t>[6</w:t>
+      </w:r>
+      <w:r>
+        <w:rPr>
+          <w:rFonts w:eastAsia="Times New Roman" w:cs="Times New Roman"/>
+          <w:szCs w:val="24"/>
+        </w:rPr>
+        <w:t>]</w:t>
       </w:r>
       <w:r>
         <w:rPr>
@@ -5263,7 +5216,7 @@
           <w:rFonts w:eastAsiaTheme="minorEastAsia" w:cs="Times New Roman"/>
           <w:szCs w:val="24"/>
         </w:rPr>
-        <w:t xml:space="preserve"> [9</w:t>
+        <w:t xml:space="preserve"> [7</w:t>
       </w:r>
       <w:r>
         <w:rPr>
@@ -5836,13 +5789,6 @@
           <w:szCs w:val="24"/>
         </w:rPr>
         <w:t xml:space="preserve"> необходимо уменьшить на величину</w:t>
-      </w:r>
-      <w:r>
-        <w:rPr>
-          <w:rFonts w:eastAsiaTheme="minorEastAsia" w:cs="Times New Roman"/>
-          <w:szCs w:val="24"/>
-        </w:rPr>
-        <w:t xml:space="preserve"> [7]</w:t>
       </w:r>
       <w:r>
         <w:rPr>
@@ -6372,7 +6318,14 @@
           <w:rFonts w:eastAsia="Times New Roman" w:cs="Times New Roman"/>
           <w:szCs w:val="24"/>
         </w:rPr>
-        <w:t xml:space="preserve"> [7]</w:t>
+        <w:t xml:space="preserve"> [6</w:t>
+      </w:r>
+      <w:r>
+        <w:rPr>
+          <w:rFonts w:eastAsia="Times New Roman" w:cs="Times New Roman"/>
+          <w:szCs w:val="24"/>
+        </w:rPr>
+        <w:t>]</w:t>
       </w:r>
       <w:r>
         <w:rPr>
@@ -8819,23 +8772,7 @@
           <w:rFonts w:cs="Times New Roman"/>
           <w:szCs w:val="28"/>
         </w:rPr>
-        <w:t xml:space="preserve">Данная ступень участвует в </w:t>
-      </w:r>
-      <w:proofErr w:type="spellStart"/>
-      <w:r>
-        <w:rPr>
-          <w:rFonts w:cs="Times New Roman"/>
-          <w:szCs w:val="28"/>
-        </w:rPr>
-        <w:t>Гомановском</w:t>
-      </w:r>
-      <w:proofErr w:type="spellEnd"/>
-      <w:r>
-        <w:rPr>
-          <w:rFonts w:cs="Times New Roman"/>
-          <w:szCs w:val="28"/>
-        </w:rPr>
-        <w:t xml:space="preserve"> переходе (сближение с целью) и в «возвращении» мусора на Землю.</w:t>
+        <w:t>Данная ступень участвует в Гомановском переходе (сближение с целью) и в «возвращении» мусора на Землю.</w:t>
       </w:r>
       <w:r>
         <w:rPr>
@@ -8987,23 +8924,7 @@
           <w:rFonts w:cs="Times New Roman"/>
           <w:szCs w:val="28"/>
         </w:rPr>
-        <w:t xml:space="preserve">Для функционирования РСУ используется монотопливо, хранящееся в </w:t>
-      </w:r>
-      <w:proofErr w:type="spellStart"/>
-      <w:r>
-        <w:rPr>
-          <w:rFonts w:cs="Times New Roman"/>
-          <w:szCs w:val="28"/>
-        </w:rPr>
-        <w:t>монотопливном</w:t>
-      </w:r>
-      <w:proofErr w:type="spellEnd"/>
-      <w:r>
-        <w:rPr>
-          <w:rFonts w:cs="Times New Roman"/>
-          <w:szCs w:val="28"/>
-        </w:rPr>
-        <w:t xml:space="preserve"> баке </w:t>
+        <w:t xml:space="preserve">Для функционирования РСУ используется монотопливо, хранящееся в монотопливном баке </w:t>
       </w:r>
       <w:r>
         <w:rPr>
@@ -10569,23 +10490,7 @@
           <w:szCs w:val="40"/>
         </w:rPr>
         <w:tab/>
-        <w:t xml:space="preserve">Роль в команде – </w:t>
-      </w:r>
-      <w:proofErr w:type="spellStart"/>
-      <w:r>
-        <w:rPr>
-          <w:rFonts w:cs="Times New Roman"/>
-          <w:szCs w:val="40"/>
-        </w:rPr>
-        <w:t>тимлид</w:t>
-      </w:r>
-      <w:proofErr w:type="spellEnd"/>
-      <w:r>
-        <w:rPr>
-          <w:rFonts w:cs="Times New Roman"/>
-          <w:szCs w:val="40"/>
-        </w:rPr>
-        <w:t>, математик. Во время работы была ключевым звеном команды. О</w:t>
+        <w:t>Роль в команде – тимлид, математик. Во время работы была ключевым звеном команды. О</w:t>
       </w:r>
       <w:r>
         <w:rPr>
@@ -11164,8 +11069,8 @@
           <w:rFonts w:cs="Times New Roman"/>
         </w:rPr>
       </w:pPr>
-      <w:bookmarkStart w:id="2" w:name="ИСТОЧНИКИ"/>
-      <w:bookmarkEnd w:id="2"/>
+      <w:bookmarkStart w:id="1" w:name="ИСТОЧНИКИ"/>
+      <w:bookmarkEnd w:id="1"/>
       <w:r>
         <w:rPr>
           <w:rFonts w:cs="Times New Roman"/>
@@ -11196,7 +11101,7 @@
           <w:lang w:val="en-US"/>
         </w:rPr>
       </w:pPr>
-      <w:bookmarkStart w:id="3" w:name="Bolonkin"/>
+      <w:bookmarkStart w:id="2" w:name="Bolonkin"/>
       <w:r>
         <w:rPr>
           <w:rFonts w:cs="Times New Roman"/>
@@ -11211,7 +11116,7 @@
         </w:rPr>
         <w:t>A.</w:t>
       </w:r>
-      <w:bookmarkEnd w:id="3"/>
+      <w:bookmarkEnd w:id="2"/>
       <w:r>
         <w:rPr>
           <w:rFonts w:cs="Times New Roman"/>
@@ -11305,11 +11210,19 @@
           <w:lang w:val="en-US"/>
         </w:rPr>
       </w:pPr>
-      <w:r>
-        <w:rPr>
-          <w:rFonts w:cs="Times New Roman"/>
-        </w:rPr>
-        <w:t xml:space="preserve">Трушляков В.И., </w:t>
+      <w:proofErr w:type="spellStart"/>
+      <w:r>
+        <w:rPr>
+          <w:rFonts w:cs="Times New Roman"/>
+        </w:rPr>
+        <w:t>Трушляков</w:t>
+      </w:r>
+      <w:proofErr w:type="spellEnd"/>
+      <w:r>
+        <w:rPr>
+          <w:rFonts w:cs="Times New Roman"/>
+        </w:rPr>
+        <w:t xml:space="preserve"> В.И., </w:t>
       </w:r>
       <w:proofErr w:type="spellStart"/>
       <w:r>
@@ -11392,66 +11305,170 @@
         </w:numPr>
         <w:rPr>
           <w:rFonts w:cs="Times New Roman"/>
+        </w:rPr>
+      </w:pPr>
+      <w:proofErr w:type="spellStart"/>
+      <w:r>
+        <w:rPr>
+          <w:rFonts w:cs="Times New Roman"/>
+          <w:szCs w:val="28"/>
+        </w:rPr>
+        <w:t>Мирер</w:t>
+      </w:r>
+      <w:proofErr w:type="spellEnd"/>
+      <w:r>
+        <w:rPr>
+          <w:rFonts w:cs="Times New Roman"/>
+          <w:szCs w:val="28"/>
+        </w:rPr>
+        <w:t xml:space="preserve"> С.А. </w:t>
+      </w:r>
+      <w:r>
+        <w:rPr>
+          <w:rFonts w:cs="Times New Roman"/>
+          <w:szCs w:val="28"/>
+          <w:shd w:val="clear" w:color="auto" w:fill="FFFFFF"/>
+        </w:rPr>
+        <w:t>Механика космического полета. Орбитальное</w:t>
+      </w:r>
+      <w:r>
+        <w:rPr>
+          <w:rFonts w:cs="Times New Roman"/>
+          <w:szCs w:val="28"/>
+          <w:shd w:val="clear" w:color="auto" w:fill="FFFFFF"/>
+        </w:rPr>
+        <w:t xml:space="preserve"> </w:t>
+      </w:r>
+      <w:r>
+        <w:rPr>
+          <w:rFonts w:cs="Times New Roman"/>
+          <w:szCs w:val="28"/>
+          <w:shd w:val="clear" w:color="auto" w:fill="FFFFFF"/>
+        </w:rPr>
+        <w:t>движение</w:t>
+      </w:r>
+      <w:r>
+        <w:rPr>
+          <w:rFonts w:cs="Times New Roman"/>
+          <w:szCs w:val="28"/>
+          <w:shd w:val="clear" w:color="auto" w:fill="FFFFFF"/>
+        </w:rPr>
+        <w:t xml:space="preserve">: </w:t>
+      </w:r>
+      <w:r>
+        <w:rPr>
+          <w:rFonts w:cs="Times New Roman"/>
+          <w:szCs w:val="28"/>
+          <w:shd w:val="clear" w:color="auto" w:fill="FFFFFF"/>
+        </w:rPr>
+        <w:t>учебное</w:t>
+      </w:r>
+      <w:r>
+        <w:rPr>
+          <w:rFonts w:cs="Times New Roman"/>
+          <w:szCs w:val="28"/>
+          <w:shd w:val="clear" w:color="auto" w:fill="FFFFFF"/>
+        </w:rPr>
+        <w:t xml:space="preserve"> </w:t>
+      </w:r>
+      <w:r>
+        <w:rPr>
+          <w:rFonts w:cs="Times New Roman"/>
+          <w:szCs w:val="28"/>
+          <w:shd w:val="clear" w:color="auto" w:fill="FFFFFF"/>
+        </w:rPr>
+        <w:t>пособие</w:t>
+      </w:r>
+      <w:r>
+        <w:rPr>
+          <w:rFonts w:cs="Times New Roman"/>
+          <w:szCs w:val="28"/>
+          <w:shd w:val="clear" w:color="auto" w:fill="FFFFFF"/>
+        </w:rPr>
+        <w:t xml:space="preserve">, </w:t>
+      </w:r>
+      <w:r>
+        <w:rPr>
+          <w:rFonts w:cs="Times New Roman"/>
+          <w:szCs w:val="28"/>
+          <w:shd w:val="clear" w:color="auto" w:fill="FFFFFF"/>
+        </w:rPr>
+        <w:t>М</w:t>
+      </w:r>
+      <w:r>
+        <w:rPr>
+          <w:rFonts w:cs="Times New Roman"/>
+          <w:szCs w:val="28"/>
+          <w:shd w:val="clear" w:color="auto" w:fill="FFFFFF"/>
+        </w:rPr>
+        <w:t xml:space="preserve">: </w:t>
+      </w:r>
+      <w:proofErr w:type="spellStart"/>
+      <w:r>
+        <w:rPr>
+          <w:rFonts w:cs="Times New Roman"/>
+          <w:szCs w:val="28"/>
+          <w:shd w:val="clear" w:color="auto" w:fill="FFFFFF"/>
+        </w:rPr>
+        <w:t>Резолит</w:t>
+      </w:r>
+      <w:proofErr w:type="spellEnd"/>
+      <w:r>
+        <w:rPr>
+          <w:rFonts w:cs="Times New Roman"/>
+          <w:szCs w:val="28"/>
+          <w:shd w:val="clear" w:color="auto" w:fill="FFFFFF"/>
+        </w:rPr>
+        <w:t xml:space="preserve">, 2007, </w:t>
+      </w:r>
+      <w:r>
+        <w:rPr>
+          <w:rFonts w:cs="Times New Roman"/>
+          <w:szCs w:val="28"/>
+          <w:shd w:val="clear" w:color="auto" w:fill="FFFFFF"/>
+        </w:rPr>
+        <w:t>Часть</w:t>
+      </w:r>
+      <w:r>
+        <w:rPr>
+          <w:rFonts w:cs="Times New Roman"/>
+          <w:szCs w:val="28"/>
+          <w:shd w:val="clear" w:color="auto" w:fill="FFFFFF"/>
+        </w:rPr>
+        <w:t xml:space="preserve"> </w:t>
+      </w:r>
+      <w:r>
+        <w:rPr>
+          <w:rFonts w:cs="Times New Roman"/>
+          <w:szCs w:val="28"/>
+          <w:shd w:val="clear" w:color="auto" w:fill="FFFFFF"/>
           <w:lang w:val="en-US"/>
         </w:rPr>
-      </w:pPr>
-      <w:r>
-        <w:rPr>
-          <w:rFonts w:cs="Times New Roman"/>
-          <w:lang w:val="en-US"/>
-        </w:rPr>
-        <w:t>Wood A.</w:t>
-      </w:r>
-      <w:r>
-        <w:rPr>
-          <w:rFonts w:cs="Times New Roman"/>
-          <w:lang w:val="en-US"/>
-        </w:rPr>
-        <w:t xml:space="preserve"> </w:t>
-      </w:r>
-      <w:r>
-        <w:rPr>
-          <w:rFonts w:cs="Times New Roman"/>
-          <w:lang w:val="en-US"/>
-        </w:rPr>
-        <w:t xml:space="preserve">Gravity by Alfonso </w:t>
-      </w:r>
-      <w:proofErr w:type="spellStart"/>
-      <w:r>
-        <w:rPr>
-          <w:rFonts w:cs="Times New Roman"/>
-          <w:lang w:val="en-US"/>
-        </w:rPr>
-        <w:t>Cuarón</w:t>
-      </w:r>
-      <w:proofErr w:type="spellEnd"/>
-      <w:r>
-        <w:rPr>
-          <w:rFonts w:cs="Times New Roman"/>
-          <w:lang w:val="en-US"/>
-        </w:rPr>
-        <w:t xml:space="preserve"> // Science Fiction Film and Television, 2014, vol. 7, no. 3, pp. 441 </w:t>
-      </w:r>
-      <w:r>
-        <w:rPr>
-          <w:rFonts w:cs="Times New Roman"/>
-          <w:lang w:val="en-US"/>
-        </w:rPr>
-        <w:t>–</w:t>
-      </w:r>
-      <w:r>
-        <w:rPr>
-          <w:rFonts w:cs="Times New Roman"/>
-          <w:lang w:val="en-US"/>
-        </w:rPr>
-        <w:t xml:space="preserve"> 444</w:t>
-      </w:r>
-      <w:r>
-        <w:rPr>
-          <w:rFonts w:cs="Times New Roman"/>
-          <w:lang w:val="en-US"/>
-        </w:rPr>
-        <w:t>.</w:t>
+        <w:t>II</w:t>
+      </w:r>
+      <w:r>
+        <w:rPr>
+          <w:rFonts w:cs="Times New Roman"/>
+          <w:szCs w:val="28"/>
+          <w:shd w:val="clear" w:color="auto" w:fill="FFFFFF"/>
+        </w:rPr>
+        <w:t xml:space="preserve">, </w:t>
+      </w:r>
+      <w:r>
+        <w:rPr>
+          <w:rFonts w:cs="Times New Roman"/>
+          <w:szCs w:val="28"/>
+          <w:shd w:val="clear" w:color="auto" w:fill="FFFFFF"/>
+        </w:rPr>
+        <w:t>С</w:t>
+      </w:r>
+      <w:r>
+        <w:rPr>
+          <w:rFonts w:cs="Times New Roman"/>
+          <w:szCs w:val="28"/>
+          <w:shd w:val="clear" w:color="auto" w:fill="FFFFFF"/>
+        </w:rPr>
+        <w:t>. 115 – 121.</w:t>
       </w:r>
     </w:p>
     <w:p>
@@ -11470,45 +11487,85 @@
       </w:pPr>
       <w:r>
         <w:rPr>
-          <w:rFonts w:cs="Times New Roman"/>
-          <w:szCs w:val="28"/>
-        </w:rPr>
-        <w:t xml:space="preserve">Мирер С.А. </w:t>
-      </w:r>
+          <w:rFonts w:eastAsia="Times New Roman" w:cs="Times New Roman"/>
+          <w:szCs w:val="28"/>
+          <w:lang w:eastAsia="ru-RU"/>
+        </w:rPr>
+        <w:t>Суханов</w:t>
+      </w:r>
+      <w:r>
+        <w:rPr>
+          <w:rFonts w:eastAsia="Times New Roman" w:cs="Times New Roman"/>
+          <w:szCs w:val="28"/>
+          <w:lang w:eastAsia="ru-RU"/>
+        </w:rPr>
+        <w:t xml:space="preserve"> </w:t>
+      </w:r>
+      <w:r>
+        <w:rPr>
+          <w:rFonts w:eastAsia="Times New Roman" w:cs="Times New Roman"/>
+          <w:szCs w:val="28"/>
+          <w:lang w:eastAsia="ru-RU"/>
+        </w:rPr>
+        <w:t>А</w:t>
+      </w:r>
+      <w:r>
+        <w:rPr>
+          <w:rFonts w:eastAsia="Times New Roman" w:cs="Times New Roman"/>
+          <w:szCs w:val="28"/>
+          <w:lang w:eastAsia="ru-RU"/>
+        </w:rPr>
+        <w:t>.</w:t>
+      </w:r>
+      <w:r>
+        <w:rPr>
+          <w:rFonts w:eastAsia="Times New Roman" w:cs="Times New Roman"/>
+          <w:szCs w:val="28"/>
+          <w:lang w:eastAsia="ru-RU"/>
+        </w:rPr>
+        <w:t>А</w:t>
+      </w:r>
+      <w:r>
+        <w:rPr>
+          <w:rFonts w:eastAsia="Times New Roman" w:cs="Times New Roman"/>
+          <w:szCs w:val="28"/>
+          <w:lang w:eastAsia="ru-RU"/>
+        </w:rPr>
+        <w:t xml:space="preserve">. </w:t>
+      </w:r>
+      <w:proofErr w:type="spellStart"/>
       <w:r>
         <w:rPr>
           <w:rFonts w:cs="Times New Roman"/>
           <w:szCs w:val="28"/>
           <w:shd w:val="clear" w:color="auto" w:fill="FFFFFF"/>
         </w:rPr>
-        <w:t xml:space="preserve">Механика космического полета. Орбитальное движение: учебное пособие, М: </w:t>
-      </w:r>
-      <w:proofErr w:type="spellStart"/>
+        <w:t>Астродинамика</w:t>
+      </w:r>
+      <w:proofErr w:type="spellEnd"/>
       <w:r>
         <w:rPr>
           <w:rFonts w:cs="Times New Roman"/>
           <w:szCs w:val="28"/>
           <w:shd w:val="clear" w:color="auto" w:fill="FFFFFF"/>
         </w:rPr>
-        <w:t>Резолит</w:t>
-      </w:r>
-      <w:proofErr w:type="spellEnd"/>
+        <w:t xml:space="preserve">, </w:t>
+      </w:r>
       <w:r>
         <w:rPr>
           <w:rFonts w:cs="Times New Roman"/>
           <w:szCs w:val="28"/>
           <w:shd w:val="clear" w:color="auto" w:fill="FFFFFF"/>
         </w:rPr>
-        <w:t xml:space="preserve">, 2007, Часть </w:t>
+        <w:t>М</w:t>
       </w:r>
       <w:r>
         <w:rPr>
           <w:rFonts w:cs="Times New Roman"/>
           <w:szCs w:val="28"/>
           <w:shd w:val="clear" w:color="auto" w:fill="FFFFFF"/>
-          <w:lang w:val="en-US"/>
-        </w:rPr>
-        <w:t>II</w:t>
+        </w:rPr>
+        <w:t xml:space="preserve">: </w:t>
       </w:r>
       <w:r>
         <w:rPr>
@@ -11516,7 +11573,87 @@
           <w:szCs w:val="28"/>
           <w:shd w:val="clear" w:color="auto" w:fill="FFFFFF"/>
         </w:rPr>
-        <w:t>, С. 115 – 121.</w:t>
+        <w:t>Ин</w:t>
+      </w:r>
+      <w:r>
+        <w:rPr>
+          <w:rFonts w:cs="Times New Roman"/>
+          <w:szCs w:val="28"/>
+          <w:shd w:val="clear" w:color="auto" w:fill="FFFFFF"/>
+        </w:rPr>
+        <w:t>-</w:t>
+      </w:r>
+      <w:r>
+        <w:rPr>
+          <w:rFonts w:cs="Times New Roman"/>
+          <w:szCs w:val="28"/>
+          <w:shd w:val="clear" w:color="auto" w:fill="FFFFFF"/>
+        </w:rPr>
+        <w:t>т</w:t>
+      </w:r>
+      <w:r>
+        <w:rPr>
+          <w:rFonts w:cs="Times New Roman"/>
+          <w:szCs w:val="28"/>
+          <w:shd w:val="clear" w:color="auto" w:fill="FFFFFF"/>
+        </w:rPr>
+        <w:t xml:space="preserve"> </w:t>
+      </w:r>
+      <w:r>
+        <w:rPr>
+          <w:rFonts w:cs="Times New Roman"/>
+          <w:szCs w:val="28"/>
+          <w:shd w:val="clear" w:color="auto" w:fill="FFFFFF"/>
+        </w:rPr>
+        <w:t>косм</w:t>
+      </w:r>
+      <w:r>
+        <w:rPr>
+          <w:rFonts w:cs="Times New Roman"/>
+          <w:szCs w:val="28"/>
+          <w:shd w:val="clear" w:color="auto" w:fill="FFFFFF"/>
+        </w:rPr>
+        <w:t>ических</w:t>
+      </w:r>
+      <w:r>
+        <w:rPr>
+          <w:rFonts w:cs="Times New Roman"/>
+          <w:szCs w:val="28"/>
+          <w:shd w:val="clear" w:color="auto" w:fill="FFFFFF"/>
+        </w:rPr>
+        <w:t xml:space="preserve"> </w:t>
+      </w:r>
+      <w:r>
+        <w:rPr>
+          <w:rFonts w:cs="Times New Roman"/>
+          <w:szCs w:val="28"/>
+          <w:shd w:val="clear" w:color="auto" w:fill="FFFFFF"/>
+        </w:rPr>
+        <w:t>исследований</w:t>
+      </w:r>
+      <w:r>
+        <w:rPr>
+          <w:rFonts w:cs="Times New Roman"/>
+          <w:szCs w:val="28"/>
+          <w:shd w:val="clear" w:color="auto" w:fill="FFFFFF"/>
+        </w:rPr>
+        <w:t xml:space="preserve"> </w:t>
+      </w:r>
+      <w:r>
+        <w:rPr>
+          <w:rFonts w:cs="Times New Roman"/>
+          <w:szCs w:val="28"/>
+          <w:shd w:val="clear" w:color="auto" w:fill="FFFFFF"/>
+        </w:rPr>
+        <w:t>РАН</w:t>
+      </w:r>
+      <w:r>
+        <w:rPr>
+          <w:rFonts w:cs="Times New Roman"/>
+          <w:szCs w:val="28"/>
+          <w:shd w:val="clear" w:color="auto" w:fill="FFFFFF"/>
+        </w:rPr>
+        <w:t>, 2010.</w:t>
       </w:r>
     </w:p>
     <w:p>
@@ -11562,58 +11699,66 @@
         <w:rPr>
           <w:rFonts w:eastAsia="Times New Roman" w:cs="Times New Roman"/>
           <w:szCs w:val="28"/>
-          <w:lang w:eastAsia="ru-RU"/>
-        </w:rPr>
-      </w:pPr>
-      <w:r>
-        <w:rPr>
-          <w:rFonts w:eastAsia="Times New Roman" w:cs="Times New Roman"/>
-          <w:szCs w:val="28"/>
-          <w:lang w:eastAsia="ru-RU"/>
-        </w:rPr>
-        <w:t xml:space="preserve">Суханов А.А. </w:t>
+          <w:lang w:val="en-US" w:eastAsia="ru-RU"/>
+        </w:rPr>
+      </w:pPr>
+      <w:r>
+        <w:rPr>
+          <w:rFonts w:cs="Times New Roman"/>
+          <w:lang w:val="en-US"/>
+        </w:rPr>
+        <w:t>Wood A.</w:t>
+      </w:r>
+      <w:r>
+        <w:rPr>
+          <w:rFonts w:cs="Times New Roman"/>
+          <w:lang w:val="en-US"/>
+        </w:rPr>
+        <w:t xml:space="preserve"> </w:t>
+      </w:r>
+      <w:r>
+        <w:rPr>
+          <w:rFonts w:cs="Times New Roman"/>
+          <w:lang w:val="en-US"/>
+        </w:rPr>
+        <w:t xml:space="preserve">Gravity by Alfonso </w:t>
       </w:r>
       <w:proofErr w:type="spellStart"/>
       <w:r>
         <w:rPr>
           <w:rFonts w:cs="Times New Roman"/>
-          <w:szCs w:val="28"/>
-          <w:shd w:val="clear" w:color="auto" w:fill="FFFFFF"/>
-        </w:rPr>
-        <w:t>Астродинамика</w:t>
+          <w:lang w:val="en-US"/>
+        </w:rPr>
+        <w:t>Cuarón</w:t>
       </w:r>
       <w:proofErr w:type="spellEnd"/>
       <w:r>
         <w:rPr>
           <w:rFonts w:cs="Times New Roman"/>
-          <w:szCs w:val="28"/>
-          <w:shd w:val="clear" w:color="auto" w:fill="FFFFFF"/>
-        </w:rPr>
-        <w:t xml:space="preserve">, </w:t>
-      </w:r>
-      <w:r>
-        <w:rPr>
-          <w:rFonts w:cs="Times New Roman"/>
-          <w:szCs w:val="28"/>
-          <w:shd w:val="clear" w:color="auto" w:fill="FFFFFF"/>
-        </w:rPr>
-        <w:t>М</w:t>
-      </w:r>
-      <w:r>
-        <w:rPr>
-          <w:rFonts w:cs="Times New Roman"/>
-          <w:szCs w:val="28"/>
-          <w:shd w:val="clear" w:color="auto" w:fill="FFFFFF"/>
-        </w:rPr>
-        <w:t>: Ин-т косм</w:t>
-      </w:r>
-      <w:r>
-        <w:rPr>
-          <w:rFonts w:cs="Times New Roman"/>
-          <w:szCs w:val="28"/>
-          <w:shd w:val="clear" w:color="auto" w:fill="FFFFFF"/>
-        </w:rPr>
-        <w:t>ических исследований РАН, 2010.</w:t>
+          <w:lang w:val="en-US"/>
+        </w:rPr>
+        <w:t xml:space="preserve"> // Science Fiction Film and Television, 2014, vol. 7, no. 3, pp. 441 </w:t>
+      </w:r>
+      <w:r>
+        <w:rPr>
+          <w:rFonts w:cs="Times New Roman"/>
+          <w:lang w:val="en-US"/>
+        </w:rPr>
+        <w:t>–</w:t>
+      </w:r>
+      <w:r>
+        <w:rPr>
+          <w:rFonts w:cs="Times New Roman"/>
+          <w:lang w:val="en-US"/>
+        </w:rPr>
+        <w:t xml:space="preserve"> 444</w:t>
+      </w:r>
+      <w:r>
+        <w:rPr>
+          <w:rFonts w:cs="Times New Roman"/>
+          <w:lang w:val="en-US"/>
+        </w:rPr>
+        <w:t>.</w:t>
       </w:r>
     </w:p>
     <w:p>
@@ -11804,23 +11949,13 @@
     </w:p>
     <w:p>
       <w:pPr>
-        <w:shd w:val="clear" w:color="auto" w:fill="FFFFFF"/>
-        <w:spacing w:before="100" w:beforeAutospacing="1" w:after="24" w:line="240" w:lineRule="auto"/>
-        <w:ind w:left="360"/>
-        <w:rPr>
-          <w:rFonts w:eastAsia="Times New Roman" w:cs="Times New Roman"/>
-          <w:szCs w:val="28"/>
-          <w:lang w:eastAsia="ru-RU"/>
-        </w:rPr>
-      </w:pPr>
-    </w:p>
-    <w:p>
-      <w:pPr>
         <w:ind w:firstLine="0"/>
         <w:rPr>
           <w:rFonts w:cs="Times New Roman"/>
         </w:rPr>
       </w:pPr>
+      <w:bookmarkStart w:id="3" w:name="_GoBack"/>
+      <w:bookmarkEnd w:id="3"/>
       <w:r>
         <w:rPr>
           <w:rFonts w:cs="Times New Roman"/>
@@ -11949,7 +12084,13 @@
         <w:rPr>
           <w:rFonts w:cs="Times New Roman"/>
         </w:rPr>
-        <w:t>дения на околоземной орбите [6]</w:t>
+        <w:t xml:space="preserve">дения на околоземной орбите </w:t>
+      </w:r>
+      <w:r>
+        <w:rPr>
+          <w:rFonts w:cs="Times New Roman"/>
+        </w:rPr>
+        <w:t>[9]</w:t>
       </w:r>
     </w:p>
     <w:p>
@@ -12180,7 +12321,6 @@
         <w:docPartUnique/>
       </w:docPartObj>
     </w:sdtPr>
-    <w:sdtEndPr/>
     <w:sdtContent>
       <w:p>
         <w:pPr>
@@ -12200,7 +12340,7 @@
           <w:rPr>
             <w:noProof/>
           </w:rPr>
-          <w:t>4</w:t>
+          <w:t>23</w:t>
         </w:r>
         <w:r>
           <w:fldChar w:fldCharType="end"/>
@@ -21115,7 +21255,7 @@
 </file>
 
 <file path=customXml/itemProps1.xml><?xml version="1.0" encoding="utf-8"?>
-<ds:datastoreItem xmlns:ds="http://schemas.openxmlformats.org/officeDocument/2006/customXml" ds:itemID="{F1A2167B-AA43-49E7-AAAA-07CCF36E2E2F}">
+<ds:datastoreItem xmlns:ds="http://schemas.openxmlformats.org/officeDocument/2006/customXml" ds:itemID="{F649227F-588D-4FAF-A9A2-B9ABFA670DD5}">
   <ds:schemaRefs>
     <ds:schemaRef ds:uri="http://schemas.openxmlformats.org/officeDocument/2006/bibliography"/>
   </ds:schemaRefs>

--- a/Русы проект ВАРКТ.docx
+++ b/Русы проект ВАРКТ.docx
@@ -235,6 +235,8 @@
           <w:rFonts w:cs="Times New Roman"/>
         </w:rPr>
       </w:pPr>
+      <w:bookmarkStart w:id="1" w:name="_GoBack"/>
+      <w:bookmarkEnd w:id="1"/>
     </w:p>
     <w:p>
       <w:pPr>
@@ -736,14 +738,12 @@
         </w:rPr>
         <w:t xml:space="preserve"> </w:t>
       </w:r>
-      <w:proofErr w:type="spellStart"/>
       <w:r>
         <w:rPr>
           <w:rFonts w:cs="Times New Roman"/>
         </w:rPr>
         <w:t>Соболин</w:t>
       </w:r>
-      <w:proofErr w:type="spellEnd"/>
     </w:p>
     <w:p>
       <w:pPr>
@@ -990,21 +990,7 @@
         <w:rPr>
           <w:rFonts w:cs="Times New Roman"/>
         </w:rPr>
-        <w:t xml:space="preserve">с., 1 кн., 3 рис., 1 табл., 13 </w:t>
-      </w:r>
-      <w:proofErr w:type="spellStart"/>
-      <w:r>
-        <w:rPr>
-          <w:rFonts w:cs="Times New Roman"/>
-        </w:rPr>
-        <w:t>источн</w:t>
-      </w:r>
-      <w:proofErr w:type="spellEnd"/>
-      <w:r>
-        <w:rPr>
-          <w:rFonts w:cs="Times New Roman"/>
-        </w:rPr>
-        <w:t>., 2</w:t>
+        <w:t>с., 1 кн., 3 рис., 1 табл., 13 источн., 2</w:t>
       </w:r>
       <w:r>
         <w:rPr>
@@ -2050,35 +2036,7 @@
         <w:rPr>
           <w:rFonts w:cs="Times New Roman"/>
         </w:rPr>
-        <w:t xml:space="preserve">Актуальность этой проблемы была доказана еще в 1987 году американским астрофизиком и специалистом НАСА Дональдом </w:t>
-      </w:r>
-      <w:proofErr w:type="spellStart"/>
-      <w:r>
-        <w:rPr>
-          <w:rFonts w:cs="Times New Roman"/>
-        </w:rPr>
-        <w:t>Кесслером</w:t>
-      </w:r>
-      <w:proofErr w:type="spellEnd"/>
-      <w:r>
-        <w:rPr>
-          <w:rFonts w:cs="Times New Roman"/>
-        </w:rPr>
-        <w:t xml:space="preserve">. Он рассмотрел возможные последствия неконтролируемого увеличения количества искусственных объектов на орбите. Рассмотренный им сценарий, названный позже его именем – эффект </w:t>
-      </w:r>
-      <w:proofErr w:type="spellStart"/>
-      <w:r>
-        <w:rPr>
-          <w:rFonts w:cs="Times New Roman"/>
-        </w:rPr>
-        <w:t>Кесслера</w:t>
-      </w:r>
-      <w:proofErr w:type="spellEnd"/>
-      <w:r>
-        <w:rPr>
-          <w:rFonts w:cs="Times New Roman"/>
-        </w:rPr>
-        <w:t>, показал возможность лавинообразного роста космического мусора, который может быть инициирован столкновением всего двух крупных объектов. Это единственное событие может запустить «цепную реакцию» столкновений образовавшихся фрагментов с другими объектами, что может привести к практической недоступности некоторых орбит и массовому выходу из строя существующих КА [5].</w:t>
+        <w:t>Актуальность этой проблемы была доказана еще в 1987 году американским астрофизиком и специалистом НАСА Дональдом Кесслером. Он рассмотрел возможные последствия неконтролируемого увеличения количества искусственных объектов на орбите. Рассмотренный им сценарий, названный позже его именем – эффект Кесслера, показал возможность лавинообразного роста космического мусора, который может быть инициирован столкновением всего двух крупных объектов. Это единственное событие может запустить «цепную реакцию» столкновений образовавшихся фрагментов с другими объектами, что может привести к практической недоступности некоторых орбит и массовому выходу из строя существующих КА [5].</w:t>
       </w:r>
       <w:r>
         <w:rPr>
@@ -4766,19 +4724,12 @@
         <w:shd w:val="clear" w:color="auto" w:fill="FFFFFF"/>
         <w:spacing w:line="240" w:lineRule="auto"/>
         <w:ind w:left="3540"/>
-        <w:jc w:val="right"/>
+        <w:jc w:val="left"/>
         <w:rPr>
           <w:rFonts w:eastAsiaTheme="minorEastAsia" w:cs="Times New Roman"/>
           <w:szCs w:val="24"/>
         </w:rPr>
       </w:pPr>
-      <w:r>
-        <w:rPr>
-          <w:rFonts w:eastAsiaTheme="minorEastAsia" w:cs="Times New Roman"/>
-          <w:szCs w:val="24"/>
-        </w:rPr>
-        <w:t xml:space="preserve"> </w:t>
-      </w:r>
       <m:oMath>
         <m:sSub>
           <m:sSubPr>
@@ -4946,13 +4897,13 @@
           <w:szCs w:val="24"/>
         </w:rPr>
         <w:tab/>
+        <w:t xml:space="preserve">       </w:t>
       </w:r>
       <w:r>
         <w:rPr>
           <w:rFonts w:eastAsiaTheme="minorEastAsia" w:cs="Times New Roman"/>
           <w:szCs w:val="24"/>
         </w:rPr>
-        <w:tab/>
         <w:t>(7)</w:t>
       </w:r>
     </w:p>
@@ -5165,7 +5116,14 @@
           <w:rFonts w:eastAsiaTheme="minorEastAsia" w:cs="Times New Roman"/>
           <w:szCs w:val="24"/>
         </w:rPr>
-        <w:t xml:space="preserve">       </w:t>
+        <w:t xml:space="preserve">  </w:t>
+      </w:r>
+      <w:r>
+        <w:rPr>
+          <w:rFonts w:eastAsiaTheme="minorEastAsia" w:cs="Times New Roman"/>
+          <w:szCs w:val="24"/>
+        </w:rPr>
+        <w:t xml:space="preserve"> </w:t>
       </w:r>
       <w:r>
         <w:rPr>
@@ -5825,7 +5783,6 @@
             <w:rFonts w:ascii="Cambria Math" w:eastAsiaTheme="minorEastAsia" w:hAnsi="Cambria Math" w:cs="Times New Roman"/>
             <w:szCs w:val="24"/>
           </w:rPr>
-          <w:lastRenderedPageBreak/>
           <m:t>∆h=</m:t>
         </m:r>
         <m:sSub>
@@ -10596,15 +10553,7 @@
         <w:ind w:firstLine="0"/>
       </w:pPr>
       <w:r>
-        <w:t xml:space="preserve">Составил отчет имитационного моделирования </w:t>
-      </w:r>
-      <w:proofErr w:type="spellStart"/>
-      <w:r>
-        <w:t>тимлиду</w:t>
-      </w:r>
-      <w:proofErr w:type="spellEnd"/>
-      <w:r>
-        <w:t>. Участвовал</w:t>
+        <w:t>Составил отчет имитационного моделирования тимлиду. Участвовал</w:t>
       </w:r>
       <w:r>
         <w:t xml:space="preserve"> в сравнительном анализе результатов, полученных в KSP, с данными математической модели.</w:t>
@@ -10637,14 +10586,7 @@
       <w:r>
         <w:lastRenderedPageBreak/>
         <w:tab/>
-      </w:r>
-      <w:proofErr w:type="spellStart"/>
-      <w:r>
-        <w:t>Соболин</w:t>
-      </w:r>
-      <w:proofErr w:type="spellEnd"/>
-      <w:r>
-        <w:t xml:space="preserve"> Тимофей:</w:t>
+        <w:t>Соболин Тимофей:</w:t>
       </w:r>
     </w:p>
     <w:p>
@@ -10676,15 +10618,7 @@
         <w:t xml:space="preserve"> его обяз</w:t>
       </w:r>
       <w:r>
-        <w:t xml:space="preserve">анности входила разработка </w:t>
-      </w:r>
-      <w:proofErr w:type="spellStart"/>
-      <w:r>
-        <w:t>медийной</w:t>
-      </w:r>
-      <w:proofErr w:type="spellEnd"/>
-      <w:r>
-        <w:t xml:space="preserve"> концепции проекта</w:t>
+        <w:t>анности входила разработка медийной концепции проекта</w:t>
       </w:r>
       <w:r>
         <w:t xml:space="preserve">. Во время работы над этим он учел </w:t>
@@ -10751,13 +10685,8 @@
       <w:r>
         <w:t xml:space="preserve"> Тимофей было необходимо собирать обратную связь и корректировки от участников проекта для обеспечения соответствия </w:t>
       </w:r>
-      <w:proofErr w:type="spellStart"/>
-      <w:r>
-        <w:t>медийных</w:t>
-      </w:r>
-      <w:proofErr w:type="spellEnd"/>
-      <w:r>
-        <w:t xml:space="preserve"> материалов общей концепции проекта.</w:t>
+      <w:r>
+        <w:t>медийных материалов общей концепции проекта.</w:t>
       </w:r>
     </w:p>
     <w:p>
@@ -10829,15 +10758,7 @@
         <w:ind w:firstLine="0"/>
       </w:pPr>
       <w:r>
-        <w:t xml:space="preserve">Подготовка материалов для </w:t>
-      </w:r>
-      <w:proofErr w:type="spellStart"/>
-      <w:r>
-        <w:t>медийных</w:t>
-      </w:r>
-      <w:proofErr w:type="spellEnd"/>
-      <w:r>
-        <w:t xml:space="preserve"> публикаций:</w:t>
+        <w:t>Подготовка материалов для медийных публикаций:</w:t>
       </w:r>
     </w:p>
     <w:p>
@@ -10845,15 +10766,7 @@
         <w:ind w:firstLine="0"/>
       </w:pPr>
       <w:r>
-        <w:t xml:space="preserve">Составление текстов для публикаций в научных и </w:t>
-      </w:r>
-      <w:proofErr w:type="spellStart"/>
-      <w:r>
-        <w:t>медийных</w:t>
-      </w:r>
-      <w:proofErr w:type="spellEnd"/>
-      <w:r>
-        <w:t xml:space="preserve"> изданиях, раскрывающих методологию и результаты исследования.</w:t>
+        <w:t>Составление текстов для публикаций в научных и медийных изданиях, раскрывающих методологию и результаты исследования.</w:t>
       </w:r>
       <w:r>
         <w:t xml:space="preserve"> Данил </w:t>
@@ -10893,15 +10806,7 @@
         <w:t>одействовать</w:t>
       </w:r>
       <w:r>
-        <w:t xml:space="preserve"> с другими членами команды, в том числе с </w:t>
-      </w:r>
-      <w:proofErr w:type="spellStart"/>
-      <w:r>
-        <w:t>тимлидом</w:t>
-      </w:r>
-      <w:proofErr w:type="spellEnd"/>
-      <w:r>
-        <w:t>, математиком, специалистом по KSP и медиа-продюсером, для обеспечения соответствия текстов общей стратегии проекта.</w:t>
+        <w:t xml:space="preserve"> с другими членами команды, в том числе с тимлидом, математиком, специалистом по KSP и медиа-продюсером, для обеспечения соответствия текстов общей стратегии проекта.</w:t>
       </w:r>
     </w:p>
     <w:p>
@@ -11069,8 +10974,8 @@
           <w:rFonts w:cs="Times New Roman"/>
         </w:rPr>
       </w:pPr>
-      <w:bookmarkStart w:id="1" w:name="ИСТОЧНИКИ"/>
-      <w:bookmarkEnd w:id="1"/>
+      <w:bookmarkStart w:id="2" w:name="ИСТОЧНИКИ"/>
+      <w:bookmarkEnd w:id="2"/>
       <w:r>
         <w:rPr>
           <w:rFonts w:cs="Times New Roman"/>
@@ -11101,7 +11006,7 @@
           <w:lang w:val="en-US"/>
         </w:rPr>
       </w:pPr>
-      <w:bookmarkStart w:id="2" w:name="Bolonkin"/>
+      <w:bookmarkStart w:id="3" w:name="Bolonkin"/>
       <w:r>
         <w:rPr>
           <w:rFonts w:cs="Times New Roman"/>
@@ -11116,7 +11021,7 @@
         </w:rPr>
         <w:t>A.</w:t>
       </w:r>
-      <w:bookmarkEnd w:id="2"/>
+      <w:bookmarkEnd w:id="3"/>
       <w:r>
         <w:rPr>
           <w:rFonts w:cs="Times New Roman"/>
@@ -11178,23 +11083,7 @@
           <w:rFonts w:cs="Times New Roman"/>
           <w:lang w:val="en-US"/>
         </w:rPr>
-        <w:t xml:space="preserve">Shan M., </w:t>
-      </w:r>
-      <w:proofErr w:type="spellStart"/>
-      <w:r>
-        <w:rPr>
-          <w:rFonts w:cs="Times New Roman"/>
-          <w:lang w:val="en-US"/>
-        </w:rPr>
-        <w:t>Guo</w:t>
-      </w:r>
-      <w:proofErr w:type="spellEnd"/>
-      <w:r>
-        <w:rPr>
-          <w:rFonts w:cs="Times New Roman"/>
-          <w:lang w:val="en-US"/>
-        </w:rPr>
-        <w:t xml:space="preserve"> J., Gill E. Review and comparison of active space debris capturing and removal methods // Progress in Aerospace Sciences, 2015, vol. 80, pp. 18 – 32.</w:t>
+        <w:t>Shan M., Guo J., Gill E. Review and comparison of active space debris capturing and removal methods // Progress in Aerospace Sciences, 2015, vol. 80, pp. 18 – 32.</w:t>
       </w:r>
     </w:p>
     <w:p>
@@ -11210,33 +11099,11 @@
           <w:lang w:val="en-US"/>
         </w:rPr>
       </w:pPr>
-      <w:proofErr w:type="spellStart"/>
-      <w:r>
-        <w:rPr>
-          <w:rFonts w:cs="Times New Roman"/>
-        </w:rPr>
-        <w:t>Трушляков</w:t>
-      </w:r>
-      <w:proofErr w:type="spellEnd"/>
-      <w:r>
-        <w:rPr>
-          <w:rFonts w:cs="Times New Roman"/>
-        </w:rPr>
-        <w:t xml:space="preserve"> В.И., </w:t>
-      </w:r>
-      <w:proofErr w:type="spellStart"/>
-      <w:r>
-        <w:rPr>
-          <w:rFonts w:cs="Times New Roman"/>
-        </w:rPr>
-        <w:t>Юткин</w:t>
-      </w:r>
-      <w:proofErr w:type="spellEnd"/>
-      <w:r>
-        <w:rPr>
-          <w:rFonts w:cs="Times New Roman"/>
-        </w:rPr>
-        <w:t xml:space="preserve"> Е.А. Обзор средств стыковки и захвата объектов крупногабаритного космического мусора // Омский научный вестник. 2013. № 2. C. 56 – 61.</w:t>
+      <w:r>
+        <w:rPr>
+          <w:rFonts w:cs="Times New Roman"/>
+        </w:rPr>
+        <w:t>Трушляков В.И., Юткин Е.А. Обзор средств стыковки и захвата объектов крупногабаритного космического мусора // Омский научный вестник. 2013. № 2. C. 56 – 61.</w:t>
       </w:r>
     </w:p>
     <w:p>
@@ -11277,23 +11144,7 @@
           <w:rFonts w:cs="Times New Roman"/>
           <w:lang w:val="en-US"/>
         </w:rPr>
-        <w:t xml:space="preserve">Kessler D.J., </w:t>
-      </w:r>
-      <w:proofErr w:type="spellStart"/>
-      <w:r>
-        <w:rPr>
-          <w:rFonts w:cs="Times New Roman"/>
-          <w:lang w:val="en-US"/>
-        </w:rPr>
-        <w:t>Cour-Palais</w:t>
-      </w:r>
-      <w:proofErr w:type="spellEnd"/>
-      <w:r>
-        <w:rPr>
-          <w:rFonts w:cs="Times New Roman"/>
-          <w:lang w:val="en-US"/>
-        </w:rPr>
-        <w:t xml:space="preserve"> B.G. Collision frequency of artificial satellites: the creation of a debris belt // Journal of geophysical research, 1978, vol. 83, pp. 2637 - 2646.</w:t>
+        <w:t>Kessler D.J., Cour-Palais B.G. Collision frequency of artificial satellites: the creation of a debris belt // Journal of geophysical research, 1978, vol. 83, pp. 2637 - 2646.</w:t>
       </w:r>
     </w:p>
     <w:p>
@@ -11307,21 +11158,12 @@
           <w:rFonts w:cs="Times New Roman"/>
         </w:rPr>
       </w:pPr>
-      <w:proofErr w:type="spellStart"/>
-      <w:r>
-        <w:rPr>
-          <w:rFonts w:cs="Times New Roman"/>
-          <w:szCs w:val="28"/>
-        </w:rPr>
-        <w:t>Мирер</w:t>
-      </w:r>
-      <w:proofErr w:type="spellEnd"/>
-      <w:r>
-        <w:rPr>
-          <w:rFonts w:cs="Times New Roman"/>
-          <w:szCs w:val="28"/>
-        </w:rPr>
-        <w:t xml:space="preserve"> С.А. </w:t>
+      <w:r>
+        <w:rPr>
+          <w:rFonts w:cs="Times New Roman"/>
+          <w:szCs w:val="28"/>
+        </w:rPr>
+        <w:t xml:space="preserve">Мирер С.А. </w:t>
       </w:r>
       <w:r>
         <w:rPr>
@@ -11403,7 +11245,6 @@
         </w:rPr>
         <w:t xml:space="preserve">: </w:t>
       </w:r>
-      <w:proofErr w:type="spellStart"/>
       <w:r>
         <w:rPr>
           <w:rFonts w:cs="Times New Roman"/>
@@ -11412,7 +11253,6 @@
         </w:rPr>
         <w:t>Резолит</w:t>
       </w:r>
-      <w:proofErr w:type="spellEnd"/>
       <w:r>
         <w:rPr>
           <w:rFonts w:cs="Times New Roman"/>
@@ -11533,7 +11373,6 @@
         </w:rPr>
         <w:t xml:space="preserve">. </w:t>
       </w:r>
-      <w:proofErr w:type="spellStart"/>
       <w:r>
         <w:rPr>
           <w:rFonts w:cs="Times New Roman"/>
@@ -11542,7 +11381,6 @@
         </w:rPr>
         <w:t>Астродинамика</w:t>
       </w:r>
-      <w:proofErr w:type="spellEnd"/>
       <w:r>
         <w:rPr>
           <w:rFonts w:cs="Times New Roman"/>
@@ -11721,23 +11559,7 @@
           <w:rFonts w:cs="Times New Roman"/>
           <w:lang w:val="en-US"/>
         </w:rPr>
-        <w:t xml:space="preserve">Gravity by Alfonso </w:t>
-      </w:r>
-      <w:proofErr w:type="spellStart"/>
-      <w:r>
-        <w:rPr>
-          <w:rFonts w:cs="Times New Roman"/>
-          <w:lang w:val="en-US"/>
-        </w:rPr>
-        <w:t>Cuarón</w:t>
-      </w:r>
-      <w:proofErr w:type="spellEnd"/>
-      <w:r>
-        <w:rPr>
-          <w:rFonts w:cs="Times New Roman"/>
-          <w:lang w:val="en-US"/>
-        </w:rPr>
-        <w:t xml:space="preserve"> // Science Fiction Film and Television, 2014, vol. 7, no. 3, pp. 441 </w:t>
+        <w:t xml:space="preserve">Gravity by Alfonso Cuarón // Science Fiction Film and Television, 2014, vol. 7, no. 3, pp. 441 </w:t>
       </w:r>
       <w:r>
         <w:rPr>
@@ -11776,21 +11598,12 @@
           <w:lang w:eastAsia="ru-RU"/>
         </w:rPr>
       </w:pPr>
-      <w:proofErr w:type="spellStart"/>
-      <w:r>
-        <w:rPr>
-          <w:rFonts w:cs="Times New Roman"/>
-          <w:szCs w:val="28"/>
-        </w:rPr>
-        <w:t>Мирер</w:t>
-      </w:r>
-      <w:proofErr w:type="spellEnd"/>
-      <w:r>
-        <w:rPr>
-          <w:rFonts w:cs="Times New Roman"/>
-          <w:szCs w:val="28"/>
-        </w:rPr>
-        <w:t xml:space="preserve"> С.А. </w:t>
+      <w:r>
+        <w:rPr>
+          <w:rFonts w:cs="Times New Roman"/>
+          <w:szCs w:val="28"/>
+        </w:rPr>
+        <w:t xml:space="preserve">Мирер С.А. </w:t>
       </w:r>
       <w:r>
         <w:rPr>
@@ -11814,25 +11627,7 @@
           <w:szCs w:val="28"/>
           <w:shd w:val="clear" w:color="auto" w:fill="FFFFFF"/>
         </w:rPr>
-        <w:t xml:space="preserve">М: </w:t>
-      </w:r>
-      <w:proofErr w:type="spellStart"/>
-      <w:r>
-        <w:rPr>
-          <w:rFonts w:cs="Times New Roman"/>
-          <w:szCs w:val="28"/>
-          <w:shd w:val="clear" w:color="auto" w:fill="FFFFFF"/>
-        </w:rPr>
-        <w:t>Резолит</w:t>
-      </w:r>
-      <w:proofErr w:type="spellEnd"/>
-      <w:r>
-        <w:rPr>
-          <w:rFonts w:cs="Times New Roman"/>
-          <w:szCs w:val="28"/>
-          <w:shd w:val="clear" w:color="auto" w:fill="FFFFFF"/>
-        </w:rPr>
-        <w:t xml:space="preserve">, 2007, </w:t>
+        <w:t xml:space="preserve">М: Резолит, 2007, </w:t>
       </w:r>
       <w:r>
         <w:rPr>
@@ -11954,8 +11749,6 @@
           <w:rFonts w:cs="Times New Roman"/>
         </w:rPr>
       </w:pPr>
-      <w:bookmarkStart w:id="3" w:name="_GoBack"/>
-      <w:bookmarkEnd w:id="3"/>
       <w:r>
         <w:rPr>
           <w:rFonts w:cs="Times New Roman"/>
@@ -12321,6 +12114,7 @@
         <w:docPartUnique/>
       </w:docPartObj>
     </w:sdtPr>
+    <w:sdtEndPr/>
     <w:sdtContent>
       <w:p>
         <w:pPr>
@@ -12340,7 +12134,7 @@
           <w:rPr>
             <w:noProof/>
           </w:rPr>
-          <w:t>23</w:t>
+          <w:t>3</w:t>
         </w:r>
         <w:r>
           <w:fldChar w:fldCharType="end"/>
@@ -21255,7 +21049,7 @@
 </file>
 
 <file path=customXml/itemProps1.xml><?xml version="1.0" encoding="utf-8"?>
-<ds:datastoreItem xmlns:ds="http://schemas.openxmlformats.org/officeDocument/2006/customXml" ds:itemID="{F649227F-588D-4FAF-A9A2-B9ABFA670DD5}">
+<ds:datastoreItem xmlns:ds="http://schemas.openxmlformats.org/officeDocument/2006/customXml" ds:itemID="{C332E0D7-5E3A-4F5B-9B93-7E31B0D773E7}">
   <ds:schemaRefs>
     <ds:schemaRef ds:uri="http://schemas.openxmlformats.org/officeDocument/2006/bibliography"/>
   </ds:schemaRefs>
